--- a/Beer Keg Monitor.docx
+++ b/Beer Keg Monitor.docx
@@ -15,7 +15,13 @@
     </w:p>
     <w:p>
       <w:r>
-        <w:t xml:space="preserve">Build your own beer keg monitoring system that keeps track of how many glasses are left in each keg.  The entire system </w:t>
+        <w:t>Build your own beer keg monitoring system that keeps track of how many glasses</w:t>
+      </w:r>
+      <w:r>
+        <w:t xml:space="preserve"> of beer </w:t>
+      </w:r>
+      <w:r>
+        <w:t xml:space="preserve">are left in each keg.  The entire system </w:t>
       </w:r>
       <w:r>
         <w:t>costs</w:t>
@@ -47,22 +53,13 @@
         </w:numPr>
       </w:pPr>
       <w:r>
-        <w:t>Tracks level of beer left</w:t>
-      </w:r>
-      <w:r>
-        <w:t>.</w:t>
-      </w:r>
-    </w:p>
-    <w:p>
-      <w:pPr>
-        <w:pStyle w:val="ListParagraph"/>
-        <w:numPr>
-          <w:ilvl w:val="0"/>
-          <w:numId w:val="6"/>
-        </w:numPr>
-      </w:pPr>
-      <w:r>
-        <w:t>Measurers temperature</w:t>
+        <w:t xml:space="preserve">Tracks </w:t>
+      </w:r>
+      <w:r>
+        <w:t xml:space="preserve">number of glasses </w:t>
+      </w:r>
+      <w:r>
+        <w:t>of beer left</w:t>
       </w:r>
       <w:r>
         <w:t>.</w:t>
@@ -131,10 +128,7 @@
         </w:rPr>
       </w:pPr>
       <w:r>
-        <w:t>Accessible</w:t>
-      </w:r>
-      <w:r>
-        <w:t xml:space="preserve"> anywhere in the world with Port Forwarding</w:t>
+        <w:t>Accessible anywhere in the world with Port Forwarding</w:t>
       </w:r>
     </w:p>
     <w:p>
@@ -146,7 +140,13 @@
         </w:numPr>
       </w:pPr>
       <w:r>
-        <w:t>Monitors up to 5 beer taps.</w:t>
+        <w:t xml:space="preserve">Monitors up to </w:t>
+      </w:r>
+      <w:r>
+        <w:t>8</w:t>
+      </w:r>
+      <w:r>
+        <w:t xml:space="preserve"> beer taps.</w:t>
       </w:r>
     </w:p>
     <w:p>
@@ -188,13 +188,17 @@
         <w:t xml:space="preserve"> </w:t>
       </w:r>
       <w:r>
-        <w:t xml:space="preserve">to 3 sensors can be </w:t>
-      </w:r>
-      <w:proofErr w:type="gramStart"/>
-      <w:r>
-        <w:t>used</w:t>
-      </w:r>
-      <w:proofErr w:type="gramEnd"/>
+        <w:t xml:space="preserve">to 3 </w:t>
+      </w:r>
+      <w:r>
+        <w:t xml:space="preserve">temperature </w:t>
+      </w:r>
+      <w:r>
+        <w:t xml:space="preserve">sensors can be </w:t>
+      </w:r>
+      <w:r>
+        <w:t>used.</w:t>
+      </w:r>
     </w:p>
     <w:p>
       <w:pPr>
@@ -256,74 +260,11 @@
       <w:r>
         <w:t>Weight of keg systems are none intrusive, but very expensive ($1000 for 5 taps).  They are not integrated with your entire system.</w:t>
       </w:r>
-    </w:p>
-    <w:p>
-      <w:r>
-        <w:t xml:space="preserve">This system is a low cost </w:t>
-      </w:r>
-      <w:r>
-        <w:t>eight of keg system.</w:t>
-      </w:r>
-    </w:p>
-    <w:p>
-      <w:pPr>
-        <w:pStyle w:val="Heading2"/>
-      </w:pPr>
-      <w:r>
-        <w:lastRenderedPageBreak/>
-        <w:t>System Overview</w:t>
-      </w:r>
-    </w:p>
-    <w:p>
-      <w:r>
-        <w:rPr>
-          <w:noProof/>
-        </w:rPr>
-        <w:drawing>
-          <wp:inline distT="0" distB="0" distL="0" distR="0" wp14:anchorId="7434B5C1" wp14:editId="6C7DF19E">
-            <wp:extent cx="5820947" cy="3475285"/>
-            <wp:effectExtent l="0" t="0" r="8890" b="0"/>
-            <wp:docPr id="415591685" name="Picture 1"/>
-            <wp:cNvGraphicFramePr>
-              <a:graphicFrameLocks xmlns:a="http://schemas.openxmlformats.org/drawingml/2006/main" noChangeAspect="1"/>
-            </wp:cNvGraphicFramePr>
-            <a:graphic xmlns:a="http://schemas.openxmlformats.org/drawingml/2006/main">
-              <a:graphicData uri="http://schemas.openxmlformats.org/drawingml/2006/picture">
-                <pic:pic xmlns:pic="http://schemas.openxmlformats.org/drawingml/2006/picture">
-                  <pic:nvPicPr>
-                    <pic:cNvPr id="0" name="Picture 2"/>
-                    <pic:cNvPicPr>
-                      <a:picLocks noChangeAspect="1" noChangeArrowheads="1"/>
-                    </pic:cNvPicPr>
-                  </pic:nvPicPr>
-                  <pic:blipFill>
-                    <a:blip r:embed="rId5" cstate="print">
-                      <a:extLst>
-                        <a:ext uri="{28A0092B-C50C-407E-A947-70E740481C1C}">
-                          <a14:useLocalDpi xmlns:a14="http://schemas.microsoft.com/office/drawing/2010/main" val="0"/>
-                        </a:ext>
-                      </a:extLst>
-                    </a:blip>
-                    <a:srcRect/>
-                    <a:stretch>
-                      <a:fillRect/>
-                    </a:stretch>
-                  </pic:blipFill>
-                  <pic:spPr bwMode="auto">
-                    <a:xfrm>
-                      <a:off x="0" y="0"/>
-                      <a:ext cx="5831766" cy="3481744"/>
-                    </a:xfrm>
-                    <a:prstGeom prst="rect">
-                      <a:avLst/>
-                    </a:prstGeom>
-                    <a:noFill/>
-                  </pic:spPr>
-                </pic:pic>
-              </a:graphicData>
-            </a:graphic>
-          </wp:inline>
-        </w:drawing>
+      <w:r>
+        <w:t xml:space="preserve">  This system </w:t>
+      </w:r>
+      <w:r>
+        <w:t>measures the weight of the keg but is low cost.</w:t>
       </w:r>
     </w:p>
     <w:p>
@@ -1237,19 +1178,200 @@
               </w:rPr>
             </w:pPr>
             <w:r>
-              <w:t>$    9</w:t>
-            </w:r>
-            <w:r>
-              <w:t>5</w:t>
-            </w:r>
-            <w:r>
-              <w:t xml:space="preserve">.17 </w:t>
+              <w:t xml:space="preserve">$    95.17 </w:t>
             </w:r>
           </w:p>
         </w:tc>
       </w:tr>
     </w:tbl>
     <w:p/>
+    <w:p>
+      <w:pPr>
+        <w:spacing w:after="0"/>
+      </w:pPr>
+      <w:r>
+        <w:t>The following figure is a high level over of the whole project:</w:t>
+      </w:r>
+    </w:p>
+    <w:p>
+      <w:r>
+        <w:rPr>
+          <w:noProof/>
+        </w:rPr>
+        <w:drawing>
+          <wp:inline distT="0" distB="0" distL="0" distR="0" wp14:anchorId="324E7BCD" wp14:editId="17A6767D">
+            <wp:extent cx="5943600" cy="3344545"/>
+            <wp:effectExtent l="0" t="0" r="0" b="8255"/>
+            <wp:docPr id="28663638" name="Picture 1" descr="A diagram of a computer system&#10;&#10;Description automatically generated"/>
+            <wp:cNvGraphicFramePr>
+              <a:graphicFrameLocks xmlns:a="http://schemas.openxmlformats.org/drawingml/2006/main" noChangeAspect="1"/>
+            </wp:cNvGraphicFramePr>
+            <a:graphic xmlns:a="http://schemas.openxmlformats.org/drawingml/2006/main">
+              <a:graphicData uri="http://schemas.openxmlformats.org/drawingml/2006/picture">
+                <pic:pic xmlns:pic="http://schemas.openxmlformats.org/drawingml/2006/picture">
+                  <pic:nvPicPr>
+                    <pic:cNvPr id="28663638" name="Picture 1" descr="A diagram of a computer system&#10;&#10;Description automatically generated"/>
+                    <pic:cNvPicPr>
+                      <a:picLocks noChangeAspect="1" noChangeArrowheads="1"/>
+                    </pic:cNvPicPr>
+                  </pic:nvPicPr>
+                  <pic:blipFill>
+                    <a:blip r:embed="rId5">
+                      <a:extLst>
+                        <a:ext uri="{28A0092B-C50C-407E-A947-70E740481C1C}">
+                          <a14:useLocalDpi xmlns:a14="http://schemas.microsoft.com/office/drawing/2010/main" val="0"/>
+                        </a:ext>
+                      </a:extLst>
+                    </a:blip>
+                    <a:srcRect/>
+                    <a:stretch>
+                      <a:fillRect/>
+                    </a:stretch>
+                  </pic:blipFill>
+                  <pic:spPr bwMode="auto">
+                    <a:xfrm>
+                      <a:off x="0" y="0"/>
+                      <a:ext cx="5943600" cy="3344545"/>
+                    </a:xfrm>
+                    <a:prstGeom prst="rect">
+                      <a:avLst/>
+                    </a:prstGeom>
+                    <a:noFill/>
+                    <a:ln>
+                      <a:noFill/>
+                    </a:ln>
+                  </pic:spPr>
+                </pic:pic>
+              </a:graphicData>
+            </a:graphic>
+          </wp:inline>
+        </w:drawing>
+      </w:r>
+      <w:r>
+        <w:rPr>
+          <w:noProof/>
+        </w:rPr>
+        <mc:AlternateContent>
+          <mc:Choice Requires="wps">
+            <w:drawing>
+              <wp:inline distT="0" distB="0" distL="0" distR="0" wp14:anchorId="21E52365" wp14:editId="6E8BAC56">
+                <wp:extent cx="306705" cy="306705"/>
+                <wp:effectExtent l="0" t="0" r="0" b="0"/>
+                <wp:docPr id="1950854145" name="Rectangle 1"/>
+                <wp:cNvGraphicFramePr>
+                  <a:graphicFrameLocks xmlns:a="http://schemas.openxmlformats.org/drawingml/2006/main" noChangeAspect="1"/>
+                </wp:cNvGraphicFramePr>
+                <a:graphic xmlns:a="http://schemas.openxmlformats.org/drawingml/2006/main">
+                  <a:graphicData uri="http://schemas.microsoft.com/office/word/2010/wordprocessingShape">
+                    <wps:wsp>
+                      <wps:cNvSpPr>
+                        <a:spLocks noChangeAspect="1" noChangeArrowheads="1"/>
+                      </wps:cNvSpPr>
+                      <wps:spPr bwMode="auto">
+                        <a:xfrm>
+                          <a:off x="0" y="0"/>
+                          <a:ext cx="306705" cy="306705"/>
+                        </a:xfrm>
+                        <a:prstGeom prst="rect">
+                          <a:avLst/>
+                        </a:prstGeom>
+                        <a:noFill/>
+                        <a:ln>
+                          <a:noFill/>
+                        </a:ln>
+                        <a:extLst>
+                          <a:ext uri="{909E8E84-426E-40DD-AFC4-6F175D3DCCD1}">
+                            <a14:hiddenFill xmlns:a14="http://schemas.microsoft.com/office/drawing/2010/main">
+                              <a:solidFill>
+                                <a:srgbClr val="FFFFFF"/>
+                              </a:solidFill>
+                            </a14:hiddenFill>
+                          </a:ext>
+                          <a:ext uri="{91240B29-F687-4F45-9708-019B960494DF}">
+                            <a14:hiddenLine xmlns:a14="http://schemas.microsoft.com/office/drawing/2010/main" w="9525">
+                              <a:solidFill>
+                                <a:srgbClr val="000000"/>
+                              </a:solidFill>
+                              <a:miter lim="800000"/>
+                              <a:headEnd/>
+                              <a:tailEnd/>
+                            </a14:hiddenLine>
+                          </a:ext>
+                        </a:extLst>
+                      </wps:spPr>
+                      <wps:bodyPr rot="0" vert="horz" wrap="square" lIns="91440" tIns="45720" rIns="91440" bIns="45720" anchor="t" anchorCtr="0" upright="1">
+                        <a:noAutofit/>
+                      </wps:bodyPr>
+                    </wps:wsp>
+                  </a:graphicData>
+                </a:graphic>
+              </wp:inline>
+            </w:drawing>
+          </mc:Choice>
+          <mc:Fallback>
+            <w:pict>
+              <v:rect w14:anchorId="5D2C9D63" id="Rectangle 1" o:spid="_x0000_s1026" style="width:24.15pt;height:24.15pt;visibility:visible;mso-wrap-style:square;mso-left-percent:-10001;mso-top-percent:-10001;mso-position-horizontal:absolute;mso-position-horizontal-relative:char;mso-position-vertical:absolute;mso-position-vertical-relative:line;mso-left-percent:-10001;mso-top-percent:-10001;v-text-anchor:top" o:gfxdata="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" filled="f" stroked="f">
+                <o:lock v:ext="edit" aspectratio="t"/>
+                <w10:anchorlock/>
+              </v:rect>
+            </w:pict>
+          </mc:Fallback>
+        </mc:AlternateContent>
+      </w:r>
+    </w:p>
+    <w:p>
+      <w:r>
+        <w:t xml:space="preserve">The beer freezer is in the pool shack which does not have </w:t>
+      </w:r>
+      <w:r>
+        <w:t>Wi-Fi</w:t>
+      </w:r>
+      <w:r>
+        <w:t xml:space="preserve">. To get </w:t>
+      </w:r>
+      <w:r>
+        <w:t>Wi-Fi</w:t>
+      </w:r>
+      <w:r>
+        <w:t xml:space="preserve">, I installed an old ESP32 board under the eave and ran a cable between the two processors. </w:t>
+      </w:r>
+      <w:r>
+        <w:t>They</w:t>
+      </w:r>
+      <w:r>
+        <w:t xml:space="preserve"> talk to each other on a serial interface. If you have </w:t>
+      </w:r>
+      <w:r>
+        <w:t>Wi-Fi</w:t>
+      </w:r>
+      <w:r>
+        <w:t xml:space="preserve"> where your beer is </w:t>
+      </w:r>
+      <w:r>
+        <w:t>stored,</w:t>
+      </w:r>
+      <w:r>
+        <w:t xml:space="preserve"> you can get rid of the ESP32 board and the serial interface. </w:t>
+      </w:r>
+      <w:r>
+        <w:t xml:space="preserve">If you don’t want </w:t>
+      </w:r>
+      <w:r>
+        <w:t>Wi</w:t>
+      </w:r>
+      <w:r>
+        <w:t>-Fi</w:t>
+      </w:r>
+      <w:r>
+        <w:t xml:space="preserve"> display</w:t>
+      </w:r>
+      <w:r>
+        <w:t>, you can also get rid of this interface</w:t>
+      </w:r>
+      <w:r>
+        <w:t>.</w:t>
+      </w:r>
+    </w:p>
     <w:p>
       <w:pPr>
         <w:pStyle w:val="Heading2"/>
@@ -1296,7 +1418,6 @@
         </w:numPr>
       </w:pPr>
       <w:r>
-        <w:lastRenderedPageBreak/>
         <w:t>Scale reading of current keg (Current Scale Quanta)</w:t>
       </w:r>
     </w:p>
@@ -1331,145 +1452,286 @@
     </w:p>
     <w:p>
       <w:r>
-        <w:t xml:space="preserve">Reading Per Ounce = (Full </w:t>
-      </w:r>
-      <w:r>
-        <w:t xml:space="preserve">Scale </w:t>
-      </w:r>
-      <w:r>
-        <w:t xml:space="preserve">Quanta </w:t>
-      </w:r>
-      <w:r>
-        <w:t>–</w:t>
-      </w:r>
-      <w:r>
-        <w:t xml:space="preserve"> Empty</w:t>
-      </w:r>
-      <w:r>
-        <w:t xml:space="preserve"> Scale </w:t>
-      </w:r>
-      <w:r>
-        <w:t>Quanta) /</w:t>
-      </w:r>
-      <w:r>
-        <w:t xml:space="preserve"> </w:t>
-      </w:r>
-      <w:r>
-        <w:t>(Full</w:t>
-      </w:r>
-      <w:r>
-        <w:t xml:space="preserve"> </w:t>
-      </w:r>
-      <w:r>
-        <w:t xml:space="preserve">Keg </w:t>
-      </w:r>
-      <w:r>
-        <w:t>Weight * 16)</w:t>
-      </w:r>
-    </w:p>
-    <w:p>
-      <w:r>
-        <w:t xml:space="preserve">Current </w:t>
-      </w:r>
-      <w:r>
-        <w:t>Ounces =</w:t>
-      </w:r>
-      <w:r>
-        <w:t xml:space="preserve"> (Current</w:t>
-      </w:r>
-      <w:r>
-        <w:t xml:space="preserve"> Scale </w:t>
-      </w:r>
-      <w:r>
-        <w:t xml:space="preserve">Quanta </w:t>
-      </w:r>
-      <w:r>
-        <w:t>–</w:t>
-      </w:r>
-      <w:r>
-        <w:t xml:space="preserve"> Empty</w:t>
-      </w:r>
-      <w:r>
-        <w:t xml:space="preserve"> Scale </w:t>
-      </w:r>
-      <w:r>
-        <w:t>Quanta)</w:t>
-      </w:r>
-      <w:r>
-        <w:t xml:space="preserve"> </w:t>
-      </w:r>
-      <w:r>
-        <w:t>/</w:t>
-      </w:r>
-      <w:r>
-        <w:t xml:space="preserve"> </w:t>
-      </w:r>
-      <w:r>
-        <w:t>Reading</w:t>
-      </w:r>
-      <w:r>
-        <w:t xml:space="preserve"> </w:t>
-      </w:r>
-      <w:r>
-        <w:t>Per</w:t>
-      </w:r>
-      <w:r>
-        <w:t xml:space="preserve"> </w:t>
-      </w:r>
-      <w:r>
-        <w:t>Ounce</w:t>
-      </w:r>
-    </w:p>
-    <w:p>
-      <w:r>
-        <w:t>Glasses = (</w:t>
-      </w:r>
-      <w:r>
-        <w:t xml:space="preserve">Current </w:t>
-      </w:r>
-      <w:r>
-        <w:t>Ounces</w:t>
-      </w:r>
-      <w:r>
-        <w:t xml:space="preserve"> –</w:t>
-      </w:r>
-      <w:r>
-        <w:t xml:space="preserve"> Empty</w:t>
-      </w:r>
-      <w:r>
-        <w:t xml:space="preserve"> </w:t>
-      </w:r>
-      <w:r>
-        <w:t>Keg</w:t>
-      </w:r>
-      <w:r>
-        <w:t xml:space="preserve"> </w:t>
-      </w:r>
-      <w:r>
-        <w:t>Weight)</w:t>
-      </w:r>
-      <w:r>
-        <w:t xml:space="preserve"> </w:t>
-      </w:r>
-      <w:r>
-        <w:t>/</w:t>
-      </w:r>
-      <w:r>
-        <w:t xml:space="preserve"> </w:t>
-      </w:r>
-      <w:r>
-        <w:t>12</w:t>
-      </w:r>
-      <w:r>
-        <w:t xml:space="preserve"> </w:t>
-      </w:r>
-      <w:r>
-        <w:t>Ounces per glass</w:t>
-      </w:r>
-    </w:p>
+        <w:t>Reading Per Ounce = (Full Scale Quanta – Empty Scale Quanta) / (Full Keg Weight * 16)</w:t>
+      </w:r>
+    </w:p>
+    <w:p>
+      <w:r>
+        <w:t>Current Ounces = (Current Scale Quanta – Empty Scale Quanta) / Reading Per Ounce</w:t>
+      </w:r>
+    </w:p>
+    <w:p>
+      <w:r>
+        <w:t>Glasses = (Current Ounces – Empty Keg Weight) / 12 Ounces per glass</w:t>
+      </w:r>
+    </w:p>
+    <w:p/>
+    <w:p>
+      <w:pPr>
+        <w:pStyle w:val="Heading2"/>
+      </w:pPr>
+      <w:r>
+        <w:lastRenderedPageBreak/>
+        <w:t>Software</w:t>
+      </w:r>
+    </w:p>
+    <w:p>
+      <w:r>
+        <w:t xml:space="preserve">The software is described in the software folder.  </w:t>
+      </w:r>
+      <w:r>
+        <w:t xml:space="preserve">There are two subfolders for the </w:t>
+      </w:r>
+      <w:proofErr w:type="gramStart"/>
+      <w:r>
+        <w:t>software</w:t>
+      </w:r>
+      <w:proofErr w:type="gramEnd"/>
+      <w:r>
+        <w:t xml:space="preserve"> one for the </w:t>
+      </w:r>
+      <w:r>
+        <w:t>main Keg Monitor and the other for the Wi-Fi display.</w:t>
+      </w:r>
+    </w:p>
+    <w:p>
+      <w:pPr>
+        <w:pStyle w:val="Heading2"/>
+      </w:pPr>
+      <w:r>
+        <w:t>Hardware</w:t>
+      </w:r>
+    </w:p>
+    <w:p>
+      <w:r>
+        <w:t xml:space="preserve">Check out the hardware </w:t>
+      </w:r>
+      <w:r>
+        <w:t xml:space="preserve">folder </w:t>
+      </w:r>
+      <w:r>
+        <w:t>for all the intimate hardware details</w:t>
+      </w:r>
+      <w:r>
+        <w:t>.</w:t>
+      </w:r>
+    </w:p>
+    <w:p>
+      <w:pPr>
+        <w:pStyle w:val="Heading2"/>
+      </w:pPr>
+      <w:r>
+        <w:t>Why a Keezer?</w:t>
+      </w:r>
+    </w:p>
+    <w:p>
+      <w:r>
+        <w:t>A Keezer is a chest </w:t>
+      </w:r>
+      <w:r>
+        <w:rPr>
+          <w:rStyle w:val="Strong"/>
+        </w:rPr>
+        <w:t>Freezer</w:t>
+      </w:r>
+      <w:r>
+        <w:t> converted to a </w:t>
+      </w:r>
+      <w:r>
+        <w:rPr>
+          <w:rStyle w:val="Strong"/>
+        </w:rPr>
+        <w:t>Kegerator</w:t>
+      </w:r>
+      <w:r>
+        <w:t xml:space="preserve"> which is commonly called </w:t>
+      </w:r>
+      <w:r>
+        <w:t>a Keezer</w:t>
+      </w:r>
+      <w:r>
+        <w:rPr>
+          <w:rStyle w:val="Strong"/>
+        </w:rPr>
+        <w:t>.</w:t>
+      </w:r>
+    </w:p>
+    <w:p>
+      <w:r>
+        <w:t xml:space="preserve">A Keezer has many </w:t>
+      </w:r>
+      <w:r>
+        <w:t>advantages</w:t>
+      </w:r>
+      <w:r>
+        <w:t>:</w:t>
+      </w:r>
+    </w:p>
+    <w:p>
+      <w:pPr>
+        <w:pStyle w:val="ListParagraph"/>
+        <w:numPr>
+          <w:ilvl w:val="0"/>
+          <w:numId w:val="8"/>
+        </w:numPr>
+      </w:pPr>
+      <w:r>
+        <w:t>They are more energy efficient.</w:t>
+      </w:r>
+    </w:p>
+    <w:p>
+      <w:pPr>
+        <w:pStyle w:val="ListParagraph"/>
+        <w:numPr>
+          <w:ilvl w:val="0"/>
+          <w:numId w:val="8"/>
+        </w:numPr>
+      </w:pPr>
+      <w:r>
+        <w:t>They have a lot of space for the cost.</w:t>
+      </w:r>
+    </w:p>
+    <w:p>
+      <w:pPr>
+        <w:pStyle w:val="ListParagraph"/>
+        <w:numPr>
+          <w:ilvl w:val="0"/>
+          <w:numId w:val="8"/>
+        </w:numPr>
+      </w:pPr>
+      <w:r>
+        <w:t>It is easy to access all the keg connectors.</w:t>
+      </w:r>
+    </w:p>
+    <w:p>
+      <w:pPr>
+        <w:pStyle w:val="ListParagraph"/>
+        <w:numPr>
+          <w:ilvl w:val="0"/>
+          <w:numId w:val="8"/>
+        </w:numPr>
+      </w:pPr>
+      <w:r>
+        <w:t>It is easy to install and remove the kegs.</w:t>
+      </w:r>
+    </w:p>
+    <w:p>
+      <w:r>
+        <w:t xml:space="preserve">Most </w:t>
+      </w:r>
+      <w:r>
+        <w:t>freezers</w:t>
+      </w:r>
+      <w:r>
+        <w:t xml:space="preserve"> are not tall enough for the kegs with the fittings, so you need to install a frame (collar) between the freezer top and the freezer base. This is not very hard. You can find lots of articles on the internet that describe how to do this.</w:t>
+      </w:r>
+    </w:p>
+    <w:p>
+      <w:r>
+        <w:t>The advantage of the collar is you do not have to drill through the wall of the freezer to install taps, risking hitting a freezer coil. You can also drill through the collar to bring in and out wires.</w:t>
+      </w:r>
+    </w:p>
+    <w:p>
+      <w:r>
+        <w:t>You should insulate the kegs from the bottom of the freezer to prevent the beer from freezing and protect the bottom of the freezer. I used padded vinyl plank flooring which worked great.</w:t>
+      </w:r>
+    </w:p>
+    <w:p>
+      <w:pPr>
+        <w:pStyle w:val="Heading2"/>
+      </w:pPr>
+      <w:r>
+        <w:t>Lessons Learned</w:t>
+      </w:r>
+    </w:p>
+    <w:p>
+      <w:pPr>
+        <w:pStyle w:val="ListParagraph"/>
+        <w:numPr>
+          <w:ilvl w:val="0"/>
+          <w:numId w:val="10"/>
+        </w:numPr>
+      </w:pPr>
+      <w:r>
+        <w:t>Buy solid wire instead of stranded.  Much easier to work with.</w:t>
+      </w:r>
+    </w:p>
+    <w:p>
+      <w:pPr>
+        <w:pStyle w:val="ListParagraph"/>
+        <w:numPr>
+          <w:ilvl w:val="0"/>
+          <w:numId w:val="10"/>
+        </w:numPr>
+      </w:pPr>
+      <w:r>
+        <w:t>Use an Ohm meter to check everything out.  It can save a lot of troubleshooting time.</w:t>
+      </w:r>
+      <w:r>
+        <w:t xml:space="preserve">  You can get one at Harbor Freight for just a few dollars.</w:t>
+      </w:r>
+      <w:r>
+        <w:t> </w:t>
+      </w:r>
+    </w:p>
+    <w:p>
+      <w:pPr>
+        <w:pStyle w:val="ListParagraph"/>
+        <w:numPr>
+          <w:ilvl w:val="0"/>
+          <w:numId w:val="10"/>
+        </w:numPr>
+      </w:pPr>
+      <w:r>
+        <w:t xml:space="preserve">Buy the ESP32 Development Boards, instead of the UNO form factor boards (i.e. ESP32 D1 R32 or ESP8266 D1 R2).  Much easier to work with, better </w:t>
+      </w:r>
+      <w:r>
+        <w:t>Wi-Fi</w:t>
+      </w:r>
+      <w:r>
+        <w:t>, and faster.</w:t>
+      </w:r>
+    </w:p>
+    <w:p>
+      <w:pPr>
+        <w:pStyle w:val="ListParagraph"/>
+        <w:numPr>
+          <w:ilvl w:val="0"/>
+          <w:numId w:val="10"/>
+        </w:numPr>
+      </w:pPr>
+      <w:r>
+        <w:t xml:space="preserve">If you need a lot of memory and pins </w:t>
+      </w:r>
+      <w:r>
+        <w:t>use</w:t>
+      </w:r>
+      <w:r>
+        <w:t xml:space="preserve"> the ESP32-S3 development boards.</w:t>
+      </w:r>
+    </w:p>
+    <w:p>
+      <w:pPr>
+        <w:pStyle w:val="ListParagraph"/>
+        <w:numPr>
+          <w:ilvl w:val="0"/>
+          <w:numId w:val="10"/>
+        </w:numPr>
+      </w:pPr>
+      <w:r>
+        <w:t xml:space="preserve">Use breakout boards </w:t>
+      </w:r>
+      <w:r>
+        <w:t xml:space="preserve">with </w:t>
+      </w:r>
+      <w:r>
+        <w:t>screw terminals, much easier and more reliable than the solder boards.</w:t>
+      </w:r>
+    </w:p>
+    <w:p/>
     <w:sectPr>
       <w:pgSz w:w="12240" w:h="15840"/>
-      <w:pgMar w:top="1440" w:right="1440" w:bottom="1440" w:left="1440" w:header="720" w:footer="720" w:gutter="0"/>
+      <w:pgMar w:top="1440" w:right="1080" w:bottom="1440" w:left="1080" w:header="720" w:footer="720" w:gutter="0"/>
       <w:cols w:space="720"/>
       <w:docGrid w:linePitch="360"/>
     </w:sectPr>
@@ -1682,6 +1944,95 @@
     </w:lvl>
   </w:abstractNum>
   <w:abstractNum w:abstractNumId="2" w15:restartNumberingAfterBreak="0">
+    <w:nsid w:val="4A6A04E9"/>
+    <w:multiLevelType w:val="hybridMultilevel"/>
+    <w:tmpl w:val="4CD0350E"/>
+    <w:lvl w:ilvl="0" w:tplc="1A86D42C">
+      <w:start w:val="1"/>
+      <w:numFmt w:val="decimal"/>
+      <w:lvlText w:val="%1)"/>
+      <w:lvlJc w:val="left"/>
+      <w:pPr>
+        <w:ind w:left="795" w:hanging="435"/>
+      </w:pPr>
+      <w:rPr>
+        <w:rFonts w:hint="default"/>
+      </w:rPr>
+    </w:lvl>
+    <w:lvl w:ilvl="1" w:tplc="04090019" w:tentative="1">
+      <w:start w:val="1"/>
+      <w:numFmt w:val="lowerLetter"/>
+      <w:lvlText w:val="%2."/>
+      <w:lvlJc w:val="left"/>
+      <w:pPr>
+        <w:ind w:left="1440" w:hanging="360"/>
+      </w:pPr>
+    </w:lvl>
+    <w:lvl w:ilvl="2" w:tplc="0409001B" w:tentative="1">
+      <w:start w:val="1"/>
+      <w:numFmt w:val="lowerRoman"/>
+      <w:lvlText w:val="%3."/>
+      <w:lvlJc w:val="right"/>
+      <w:pPr>
+        <w:ind w:left="2160" w:hanging="180"/>
+      </w:pPr>
+    </w:lvl>
+    <w:lvl w:ilvl="3" w:tplc="0409000F" w:tentative="1">
+      <w:start w:val="1"/>
+      <w:numFmt w:val="decimal"/>
+      <w:lvlText w:val="%4."/>
+      <w:lvlJc w:val="left"/>
+      <w:pPr>
+        <w:ind w:left="2880" w:hanging="360"/>
+      </w:pPr>
+    </w:lvl>
+    <w:lvl w:ilvl="4" w:tplc="04090019" w:tentative="1">
+      <w:start w:val="1"/>
+      <w:numFmt w:val="lowerLetter"/>
+      <w:lvlText w:val="%5."/>
+      <w:lvlJc w:val="left"/>
+      <w:pPr>
+        <w:ind w:left="3600" w:hanging="360"/>
+      </w:pPr>
+    </w:lvl>
+    <w:lvl w:ilvl="5" w:tplc="0409001B" w:tentative="1">
+      <w:start w:val="1"/>
+      <w:numFmt w:val="lowerRoman"/>
+      <w:lvlText w:val="%6."/>
+      <w:lvlJc w:val="right"/>
+      <w:pPr>
+        <w:ind w:left="4320" w:hanging="180"/>
+      </w:pPr>
+    </w:lvl>
+    <w:lvl w:ilvl="6" w:tplc="0409000F" w:tentative="1">
+      <w:start w:val="1"/>
+      <w:numFmt w:val="decimal"/>
+      <w:lvlText w:val="%7."/>
+      <w:lvlJc w:val="left"/>
+      <w:pPr>
+        <w:ind w:left="5040" w:hanging="360"/>
+      </w:pPr>
+    </w:lvl>
+    <w:lvl w:ilvl="7" w:tplc="04090019" w:tentative="1">
+      <w:start w:val="1"/>
+      <w:numFmt w:val="lowerLetter"/>
+      <w:lvlText w:val="%8."/>
+      <w:lvlJc w:val="left"/>
+      <w:pPr>
+        <w:ind w:left="5760" w:hanging="360"/>
+      </w:pPr>
+    </w:lvl>
+    <w:lvl w:ilvl="8" w:tplc="0409001B" w:tentative="1">
+      <w:start w:val="1"/>
+      <w:numFmt w:val="lowerRoman"/>
+      <w:lvlText w:val="%9."/>
+      <w:lvlJc w:val="right"/>
+      <w:pPr>
+        <w:ind w:left="6480" w:hanging="180"/>
+      </w:pPr>
+    </w:lvl>
+  </w:abstractNum>
+  <w:abstractNum w:abstractNumId="3" w15:restartNumberingAfterBreak="0">
     <w:nsid w:val="50A474F8"/>
     <w:multiLevelType w:val="multilevel"/>
     <w:tmpl w:val="2EA26030"/>
@@ -1830,7 +2181,120 @@
       </w:rPr>
     </w:lvl>
   </w:abstractNum>
-  <w:abstractNum w:abstractNumId="3" w15:restartNumberingAfterBreak="0">
+  <w:abstractNum w:abstractNumId="4" w15:restartNumberingAfterBreak="0">
+    <w:nsid w:val="51770263"/>
+    <w:multiLevelType w:val="hybridMultilevel"/>
+    <w:tmpl w:val="656E9F6E"/>
+    <w:lvl w:ilvl="0" w:tplc="04090001">
+      <w:start w:val="1"/>
+      <w:numFmt w:val="bullet"/>
+      <w:lvlText w:val=""/>
+      <w:lvlJc w:val="left"/>
+      <w:pPr>
+        <w:ind w:left="720" w:hanging="360"/>
+      </w:pPr>
+      <w:rPr>
+        <w:rFonts w:ascii="Symbol" w:hAnsi="Symbol" w:hint="default"/>
+      </w:rPr>
+    </w:lvl>
+    <w:lvl w:ilvl="1" w:tplc="04090003" w:tentative="1">
+      <w:start w:val="1"/>
+      <w:numFmt w:val="bullet"/>
+      <w:lvlText w:val="o"/>
+      <w:lvlJc w:val="left"/>
+      <w:pPr>
+        <w:ind w:left="1440" w:hanging="360"/>
+      </w:pPr>
+      <w:rPr>
+        <w:rFonts w:ascii="Courier New" w:hAnsi="Courier New" w:cs="Courier New" w:hint="default"/>
+      </w:rPr>
+    </w:lvl>
+    <w:lvl w:ilvl="2" w:tplc="04090005" w:tentative="1">
+      <w:start w:val="1"/>
+      <w:numFmt w:val="bullet"/>
+      <w:lvlText w:val=""/>
+      <w:lvlJc w:val="left"/>
+      <w:pPr>
+        <w:ind w:left="2160" w:hanging="360"/>
+      </w:pPr>
+      <w:rPr>
+        <w:rFonts w:ascii="Wingdings" w:hAnsi="Wingdings" w:hint="default"/>
+      </w:rPr>
+    </w:lvl>
+    <w:lvl w:ilvl="3" w:tplc="04090001" w:tentative="1">
+      <w:start w:val="1"/>
+      <w:numFmt w:val="bullet"/>
+      <w:lvlText w:val=""/>
+      <w:lvlJc w:val="left"/>
+      <w:pPr>
+        <w:ind w:left="2880" w:hanging="360"/>
+      </w:pPr>
+      <w:rPr>
+        <w:rFonts w:ascii="Symbol" w:hAnsi="Symbol" w:hint="default"/>
+      </w:rPr>
+    </w:lvl>
+    <w:lvl w:ilvl="4" w:tplc="04090003" w:tentative="1">
+      <w:start w:val="1"/>
+      <w:numFmt w:val="bullet"/>
+      <w:lvlText w:val="o"/>
+      <w:lvlJc w:val="left"/>
+      <w:pPr>
+        <w:ind w:left="3600" w:hanging="360"/>
+      </w:pPr>
+      <w:rPr>
+        <w:rFonts w:ascii="Courier New" w:hAnsi="Courier New" w:cs="Courier New" w:hint="default"/>
+      </w:rPr>
+    </w:lvl>
+    <w:lvl w:ilvl="5" w:tplc="04090005" w:tentative="1">
+      <w:start w:val="1"/>
+      <w:numFmt w:val="bullet"/>
+      <w:lvlText w:val=""/>
+      <w:lvlJc w:val="left"/>
+      <w:pPr>
+        <w:ind w:left="4320" w:hanging="360"/>
+      </w:pPr>
+      <w:rPr>
+        <w:rFonts w:ascii="Wingdings" w:hAnsi="Wingdings" w:hint="default"/>
+      </w:rPr>
+    </w:lvl>
+    <w:lvl w:ilvl="6" w:tplc="04090001" w:tentative="1">
+      <w:start w:val="1"/>
+      <w:numFmt w:val="bullet"/>
+      <w:lvlText w:val=""/>
+      <w:lvlJc w:val="left"/>
+      <w:pPr>
+        <w:ind w:left="5040" w:hanging="360"/>
+      </w:pPr>
+      <w:rPr>
+        <w:rFonts w:ascii="Symbol" w:hAnsi="Symbol" w:hint="default"/>
+      </w:rPr>
+    </w:lvl>
+    <w:lvl w:ilvl="7" w:tplc="04090003" w:tentative="1">
+      <w:start w:val="1"/>
+      <w:numFmt w:val="bullet"/>
+      <w:lvlText w:val="o"/>
+      <w:lvlJc w:val="left"/>
+      <w:pPr>
+        <w:ind w:left="5760" w:hanging="360"/>
+      </w:pPr>
+      <w:rPr>
+        <w:rFonts w:ascii="Courier New" w:hAnsi="Courier New" w:cs="Courier New" w:hint="default"/>
+      </w:rPr>
+    </w:lvl>
+    <w:lvl w:ilvl="8" w:tplc="04090005" w:tentative="1">
+      <w:start w:val="1"/>
+      <w:numFmt w:val="bullet"/>
+      <w:lvlText w:val=""/>
+      <w:lvlJc w:val="left"/>
+      <w:pPr>
+        <w:ind w:left="6480" w:hanging="360"/>
+      </w:pPr>
+      <w:rPr>
+        <w:rFonts w:ascii="Wingdings" w:hAnsi="Wingdings" w:hint="default"/>
+      </w:rPr>
+    </w:lvl>
+  </w:abstractNum>
+  <w:abstractNum w:abstractNumId="5" w15:restartNumberingAfterBreak="0">
     <w:nsid w:val="555450BD"/>
     <w:multiLevelType w:val="hybridMultilevel"/>
     <w:tmpl w:val="2D380A8C"/>
@@ -1943,7 +2407,93 @@
       </w:rPr>
     </w:lvl>
   </w:abstractNum>
-  <w:abstractNum w:abstractNumId="4" w15:restartNumberingAfterBreak="0">
+  <w:abstractNum w:abstractNumId="6" w15:restartNumberingAfterBreak="0">
+    <w:nsid w:val="636B3CB9"/>
+    <w:multiLevelType w:val="hybridMultilevel"/>
+    <w:tmpl w:val="74568320"/>
+    <w:lvl w:ilvl="0" w:tplc="0409000F">
+      <w:start w:val="1"/>
+      <w:numFmt w:val="decimal"/>
+      <w:lvlText w:val="%1."/>
+      <w:lvlJc w:val="left"/>
+      <w:pPr>
+        <w:ind w:left="720" w:hanging="360"/>
+      </w:pPr>
+    </w:lvl>
+    <w:lvl w:ilvl="1" w:tplc="04090019" w:tentative="1">
+      <w:start w:val="1"/>
+      <w:numFmt w:val="lowerLetter"/>
+      <w:lvlText w:val="%2."/>
+      <w:lvlJc w:val="left"/>
+      <w:pPr>
+        <w:ind w:left="1440" w:hanging="360"/>
+      </w:pPr>
+    </w:lvl>
+    <w:lvl w:ilvl="2" w:tplc="0409001B" w:tentative="1">
+      <w:start w:val="1"/>
+      <w:numFmt w:val="lowerRoman"/>
+      <w:lvlText w:val="%3."/>
+      <w:lvlJc w:val="right"/>
+      <w:pPr>
+        <w:ind w:left="2160" w:hanging="180"/>
+      </w:pPr>
+    </w:lvl>
+    <w:lvl w:ilvl="3" w:tplc="0409000F" w:tentative="1">
+      <w:start w:val="1"/>
+      <w:numFmt w:val="decimal"/>
+      <w:lvlText w:val="%4."/>
+      <w:lvlJc w:val="left"/>
+      <w:pPr>
+        <w:ind w:left="2880" w:hanging="360"/>
+      </w:pPr>
+    </w:lvl>
+    <w:lvl w:ilvl="4" w:tplc="04090019" w:tentative="1">
+      <w:start w:val="1"/>
+      <w:numFmt w:val="lowerLetter"/>
+      <w:lvlText w:val="%5."/>
+      <w:lvlJc w:val="left"/>
+      <w:pPr>
+        <w:ind w:left="3600" w:hanging="360"/>
+      </w:pPr>
+    </w:lvl>
+    <w:lvl w:ilvl="5" w:tplc="0409001B" w:tentative="1">
+      <w:start w:val="1"/>
+      <w:numFmt w:val="lowerRoman"/>
+      <w:lvlText w:val="%6."/>
+      <w:lvlJc w:val="right"/>
+      <w:pPr>
+        <w:ind w:left="4320" w:hanging="180"/>
+      </w:pPr>
+    </w:lvl>
+    <w:lvl w:ilvl="6" w:tplc="0409000F" w:tentative="1">
+      <w:start w:val="1"/>
+      <w:numFmt w:val="decimal"/>
+      <w:lvlText w:val="%7."/>
+      <w:lvlJc w:val="left"/>
+      <w:pPr>
+        <w:ind w:left="5040" w:hanging="360"/>
+      </w:pPr>
+    </w:lvl>
+    <w:lvl w:ilvl="7" w:tplc="04090019" w:tentative="1">
+      <w:start w:val="1"/>
+      <w:numFmt w:val="lowerLetter"/>
+      <w:lvlText w:val="%8."/>
+      <w:lvlJc w:val="left"/>
+      <w:pPr>
+        <w:ind w:left="5760" w:hanging="360"/>
+      </w:pPr>
+    </w:lvl>
+    <w:lvl w:ilvl="8" w:tplc="0409001B" w:tentative="1">
+      <w:start w:val="1"/>
+      <w:numFmt w:val="lowerRoman"/>
+      <w:lvlText w:val="%9."/>
+      <w:lvlJc w:val="right"/>
+      <w:pPr>
+        <w:ind w:left="6480" w:hanging="180"/>
+      </w:pPr>
+    </w:lvl>
+  </w:abstractNum>
+  <w:abstractNum w:abstractNumId="7" w15:restartNumberingAfterBreak="0">
     <w:nsid w:val="65715D37"/>
     <w:multiLevelType w:val="hybridMultilevel"/>
     <w:tmpl w:val="7B9C6F7C"/>
@@ -2032,7 +2582,156 @@
       </w:pPr>
     </w:lvl>
   </w:abstractNum>
-  <w:abstractNum w:abstractNumId="5" w15:restartNumberingAfterBreak="0">
+  <w:abstractNum w:abstractNumId="8" w15:restartNumberingAfterBreak="0">
+    <w:nsid w:val="6DD85287"/>
+    <w:multiLevelType w:val="multilevel"/>
+    <w:tmpl w:val="7D687DDE"/>
+    <w:lvl w:ilvl="0">
+      <w:start w:val="1"/>
+      <w:numFmt w:val="bullet"/>
+      <w:lvlText w:val=""/>
+      <w:lvlJc w:val="left"/>
+      <w:pPr>
+        <w:tabs>
+          <w:tab w:val="num" w:pos="720"/>
+        </w:tabs>
+        <w:ind w:left="720" w:hanging="360"/>
+      </w:pPr>
+      <w:rPr>
+        <w:rFonts w:ascii="Symbol" w:hAnsi="Symbol" w:hint="default"/>
+        <w:sz w:val="20"/>
+      </w:rPr>
+    </w:lvl>
+    <w:lvl w:ilvl="1" w:tentative="1">
+      <w:start w:val="1"/>
+      <w:numFmt w:val="bullet"/>
+      <w:lvlText w:val="o"/>
+      <w:lvlJc w:val="left"/>
+      <w:pPr>
+        <w:tabs>
+          <w:tab w:val="num" w:pos="1440"/>
+        </w:tabs>
+        <w:ind w:left="1440" w:hanging="360"/>
+      </w:pPr>
+      <w:rPr>
+        <w:rFonts w:ascii="Courier New" w:hAnsi="Courier New" w:hint="default"/>
+        <w:sz w:val="20"/>
+      </w:rPr>
+    </w:lvl>
+    <w:lvl w:ilvl="2" w:tentative="1">
+      <w:start w:val="1"/>
+      <w:numFmt w:val="bullet"/>
+      <w:lvlText w:val=""/>
+      <w:lvlJc w:val="left"/>
+      <w:pPr>
+        <w:tabs>
+          <w:tab w:val="num" w:pos="2160"/>
+        </w:tabs>
+        <w:ind w:left="2160" w:hanging="360"/>
+      </w:pPr>
+      <w:rPr>
+        <w:rFonts w:ascii="Wingdings" w:hAnsi="Wingdings" w:hint="default"/>
+        <w:sz w:val="20"/>
+      </w:rPr>
+    </w:lvl>
+    <w:lvl w:ilvl="3" w:tentative="1">
+      <w:start w:val="1"/>
+      <w:numFmt w:val="bullet"/>
+      <w:lvlText w:val=""/>
+      <w:lvlJc w:val="left"/>
+      <w:pPr>
+        <w:tabs>
+          <w:tab w:val="num" w:pos="2880"/>
+        </w:tabs>
+        <w:ind w:left="2880" w:hanging="360"/>
+      </w:pPr>
+      <w:rPr>
+        <w:rFonts w:ascii="Wingdings" w:hAnsi="Wingdings" w:hint="default"/>
+        <w:sz w:val="20"/>
+      </w:rPr>
+    </w:lvl>
+    <w:lvl w:ilvl="4" w:tentative="1">
+      <w:start w:val="1"/>
+      <w:numFmt w:val="bullet"/>
+      <w:lvlText w:val=""/>
+      <w:lvlJc w:val="left"/>
+      <w:pPr>
+        <w:tabs>
+          <w:tab w:val="num" w:pos="3600"/>
+        </w:tabs>
+        <w:ind w:left="3600" w:hanging="360"/>
+      </w:pPr>
+      <w:rPr>
+        <w:rFonts w:ascii="Wingdings" w:hAnsi="Wingdings" w:hint="default"/>
+        <w:sz w:val="20"/>
+      </w:rPr>
+    </w:lvl>
+    <w:lvl w:ilvl="5" w:tentative="1">
+      <w:start w:val="1"/>
+      <w:numFmt w:val="bullet"/>
+      <w:lvlText w:val=""/>
+      <w:lvlJc w:val="left"/>
+      <w:pPr>
+        <w:tabs>
+          <w:tab w:val="num" w:pos="4320"/>
+        </w:tabs>
+        <w:ind w:left="4320" w:hanging="360"/>
+      </w:pPr>
+      <w:rPr>
+        <w:rFonts w:ascii="Wingdings" w:hAnsi="Wingdings" w:hint="default"/>
+        <w:sz w:val="20"/>
+      </w:rPr>
+    </w:lvl>
+    <w:lvl w:ilvl="6" w:tentative="1">
+      <w:start w:val="1"/>
+      <w:numFmt w:val="bullet"/>
+      <w:lvlText w:val=""/>
+      <w:lvlJc w:val="left"/>
+      <w:pPr>
+        <w:tabs>
+          <w:tab w:val="num" w:pos="5040"/>
+        </w:tabs>
+        <w:ind w:left="5040" w:hanging="360"/>
+      </w:pPr>
+      <w:rPr>
+        <w:rFonts w:ascii="Wingdings" w:hAnsi="Wingdings" w:hint="default"/>
+        <w:sz w:val="20"/>
+      </w:rPr>
+    </w:lvl>
+    <w:lvl w:ilvl="7" w:tentative="1">
+      <w:start w:val="1"/>
+      <w:numFmt w:val="bullet"/>
+      <w:lvlText w:val=""/>
+      <w:lvlJc w:val="left"/>
+      <w:pPr>
+        <w:tabs>
+          <w:tab w:val="num" w:pos="5760"/>
+        </w:tabs>
+        <w:ind w:left="5760" w:hanging="360"/>
+      </w:pPr>
+      <w:rPr>
+        <w:rFonts w:ascii="Wingdings" w:hAnsi="Wingdings" w:hint="default"/>
+        <w:sz w:val="20"/>
+      </w:rPr>
+    </w:lvl>
+    <w:lvl w:ilvl="8" w:tentative="1">
+      <w:start w:val="1"/>
+      <w:numFmt w:val="bullet"/>
+      <w:lvlText w:val=""/>
+      <w:lvlJc w:val="left"/>
+      <w:pPr>
+        <w:tabs>
+          <w:tab w:val="num" w:pos="6480"/>
+        </w:tabs>
+        <w:ind w:left="6480" w:hanging="360"/>
+      </w:pPr>
+      <w:rPr>
+        <w:rFonts w:ascii="Wingdings" w:hAnsi="Wingdings" w:hint="default"/>
+        <w:sz w:val="20"/>
+      </w:rPr>
+    </w:lvl>
+  </w:abstractNum>
+  <w:abstractNum w:abstractNumId="9" w15:restartNumberingAfterBreak="0">
     <w:nsid w:val="7B2C0946"/>
     <w:multiLevelType w:val="multilevel"/>
     <w:tmpl w:val="CBA4E7D2"/>
@@ -2182,22 +2881,34 @@
     </w:lvl>
   </w:abstractNum>
   <w:num w:numId="1" w16cid:durableId="1134829357">
-    <w:abstractNumId w:val="2"/>
+    <w:abstractNumId w:val="3"/>
   </w:num>
   <w:num w:numId="2" w16cid:durableId="1895654016">
     <w:abstractNumId w:val="0"/>
   </w:num>
   <w:num w:numId="3" w16cid:durableId="737828461">
-    <w:abstractNumId w:val="4"/>
+    <w:abstractNumId w:val="7"/>
   </w:num>
   <w:num w:numId="4" w16cid:durableId="1912547105">
-    <w:abstractNumId w:val="5"/>
+    <w:abstractNumId w:val="9"/>
   </w:num>
   <w:num w:numId="5" w16cid:durableId="437258782">
-    <w:abstractNumId w:val="3"/>
+    <w:abstractNumId w:val="5"/>
   </w:num>
   <w:num w:numId="6" w16cid:durableId="1803882407">
     <w:abstractNumId w:val="1"/>
+  </w:num>
+  <w:num w:numId="7" w16cid:durableId="452679160">
+    <w:abstractNumId w:val="8"/>
+  </w:num>
+  <w:num w:numId="8" w16cid:durableId="121046154">
+    <w:abstractNumId w:val="4"/>
+  </w:num>
+  <w:num w:numId="9" w16cid:durableId="508064210">
+    <w:abstractNumId w:val="6"/>
+  </w:num>
+  <w:num w:numId="10" w16cid:durableId="1698121362">
+    <w:abstractNumId w:val="2"/>
   </w:num>
 </w:numbering>
 </file>
@@ -3178,6 +3889,17 @@
       <w14:ligatures w14:val="none"/>
     </w:rPr>
   </w:style>
+  <w:style w:type="character" w:styleId="Strong">
+    <w:name w:val="Strong"/>
+    <w:basedOn w:val="DefaultParagraphFont"/>
+    <w:uiPriority w:val="22"/>
+    <w:qFormat/>
+    <w:rsid w:val="003C48D4"/>
+    <w:rPr>
+      <w:b/>
+      <w:bCs/>
+    </w:rPr>
+  </w:style>
 </w:styles>
 </file>
 

--- a/Beer Keg Monitor.docx
+++ b/Beer Keg Monitor.docx
@@ -2,6 +2,72 @@
 <file path=word/document.xml><?xml version="1.0" encoding="utf-8"?>
 <w:document xmlns:wpc="http://schemas.microsoft.com/office/word/2010/wordprocessingCanvas" xmlns:cx="http://schemas.microsoft.com/office/drawing/2014/chartex" xmlns:cx1="http://schemas.microsoft.com/office/drawing/2015/9/8/chartex" xmlns:cx2="http://schemas.microsoft.com/office/drawing/2015/10/21/chartex" xmlns:cx3="http://schemas.microsoft.com/office/drawing/2016/5/9/chartex" xmlns:cx4="http://schemas.microsoft.com/office/drawing/2016/5/10/chartex" xmlns:cx5="http://schemas.microsoft.com/office/drawing/2016/5/11/chartex" xmlns:cx6="http://schemas.microsoft.com/office/drawing/2016/5/12/chartex" xmlns:cx7="http://schemas.microsoft.com/office/drawing/2016/5/13/chartex" xmlns:cx8="http://schemas.microsoft.com/office/drawing/2016/5/14/chartex" xmlns:mc="http://schemas.openxmlformats.org/markup-compatibility/2006" xmlns:aink="http://schemas.microsoft.com/office/drawing/2016/ink" xmlns:am3d="http://schemas.microsoft.com/office/drawing/2017/model3d" xmlns:o="urn:schemas-microsoft-com:office:office" xmlns:oel="http://schemas.microsoft.com/office/2019/extlst" xmlns:r="http://schemas.openxmlformats.org/officeDocument/2006/relationships" xmlns:m="http://schemas.openxmlformats.org/officeDocument/2006/math" xmlns:v="urn:schemas-microsoft-com:vml" xmlns:wp14="http://schemas.microsoft.com/office/word/2010/wordprocessingDrawing" xmlns:wp="http://schemas.openxmlformats.org/drawingml/2006/wordprocessingDrawing" xmlns:w10="urn:schemas-microsoft-com:office:word" xmlns:w="http://schemas.openxmlformats.org/wordprocessingml/2006/main" xmlns:w14="http://schemas.microsoft.com/office/word/2010/wordml" xmlns:w15="http://schemas.microsoft.com/office/word/2012/wordml" xmlns:w16cex="http://schemas.microsoft.com/office/word/2018/wordml/cex" xmlns:w16cid="http://schemas.microsoft.com/office/word/2016/wordml/cid" xmlns:w16="http://schemas.microsoft.com/office/word/2018/wordml" xmlns:w16sdtdh="http://schemas.microsoft.com/office/word/2020/wordml/sdtdatahash" xmlns:w16se="http://schemas.microsoft.com/office/word/2015/wordml/symex" xmlns:wpg="http://schemas.microsoft.com/office/word/2010/wordprocessingGroup" xmlns:wpi="http://schemas.microsoft.com/office/word/2010/wordprocessingInk" xmlns:wne="http://schemas.microsoft.com/office/word/2006/wordml" xmlns:wps="http://schemas.microsoft.com/office/word/2010/wordprocessingShape" mc:Ignorable="w14 w15 w16se w16cid w16 w16cex w16sdtdh wp14">
   <w:body>
+    <w:p>
+      <w:pPr>
+        <w:pStyle w:val="NormalWeb"/>
+      </w:pPr>
+      <w:proofErr w:type="spellStart"/>
+      <w:r>
+        <w:t>DHTSimple</w:t>
+      </w:r>
+      <w:proofErr w:type="spellEnd"/>
+      <w:r>
+        <w:t xml:space="preserve"> Library</w:t>
+      </w:r>
+    </w:p>
+    <w:p>
+      <w:pPr>
+        <w:pStyle w:val="Heading2"/>
+      </w:pPr>
+      <w:r>
+        <w:t>Overview</w:t>
+      </w:r>
+    </w:p>
+    <w:p>
+      <w:pPr>
+        <w:pStyle w:val="NormalWeb"/>
+      </w:pPr>
+      <w:r>
+        <w:t xml:space="preserve">I wrote this library because I could not find a DHT library that worked on all my applications. They either were not reliable, </w:t>
+      </w:r>
+      <w:proofErr w:type="spellStart"/>
+      <w:r>
+        <w:t>interferred</w:t>
+      </w:r>
+      <w:proofErr w:type="spellEnd"/>
+      <w:r>
+        <w:t xml:space="preserve"> with another library or caused my VGA monitor to blink ever time the sensor was read. The library uses only Arduino functions and is very easy to use and understand.</w:t>
+      </w:r>
+    </w:p>
+    <w:p>
+      <w:pPr>
+        <w:pStyle w:val="Heading2"/>
+      </w:pPr>
+      <w:r>
+        <w:t>Features</w:t>
+      </w:r>
+    </w:p>
+    <w:p>
+      <w:pPr>
+        <w:pStyle w:val="NormalWeb"/>
+      </w:pPr>
+      <w:r>
+        <w:t xml:space="preserve">This library works with all known DHT sensors and should work with almost all </w:t>
+      </w:r>
+      <w:proofErr w:type="spellStart"/>
+      <w:r>
+        <w:t>Arduion</w:t>
+      </w:r>
+      <w:proofErr w:type="spellEnd"/>
+      <w:r>
+        <w:t xml:space="preserve"> boards. I tested it with UNO, Mega, ESP32 WROOM Dev Board, ESP32 D1 R32 and ESP8266 D1 R2 boards.</w:t>
+      </w:r>
+    </w:p>
+    <w:p>
+      <w:pPr>
+        <w:pStyle w:val="Heading1"/>
+      </w:pPr>
+    </w:p>
     <w:p>
       <w:pPr>
         <w:pStyle w:val="Heading1"/>
@@ -245,15 +311,7 @@
     </w:p>
     <w:p>
       <w:r>
-        <w:t>Flow measuring systems are cheaper (6 taps about $500</w:t>
-      </w:r>
-      <w:proofErr w:type="gramStart"/>
-      <w:r>
-        <w:t>)</w:t>
-      </w:r>
-      <w:proofErr w:type="gramEnd"/>
-      <w:r>
-        <w:t xml:space="preserve"> but they have limited utility and you have to clean them every time you clean your beer lines (every 6 weeks).</w:t>
+        <w:t>Flow measuring systems are cheaper (6 taps about $500) but they have limited utility and you have to clean them every time you clean your beer lines (every 6 weeks).</w:t>
       </w:r>
     </w:p>
     <w:p>
@@ -272,6 +330,7 @@
         <w:pStyle w:val="Heading2"/>
       </w:pPr>
       <w:r>
+        <w:lastRenderedPageBreak/>
         <w:t>Bill of Materials</w:t>
       </w:r>
     </w:p>
@@ -1377,6 +1436,7 @@
         <w:pStyle w:val="Heading2"/>
       </w:pPr>
       <w:r>
+        <w:lastRenderedPageBreak/>
         <w:t>Theory of Operation</w:t>
       </w:r>
     </w:p>
@@ -1471,7 +1531,6 @@
         <w:pStyle w:val="Heading2"/>
       </w:pPr>
       <w:r>
-        <w:lastRenderedPageBreak/>
         <w:t>Software</w:t>
       </w:r>
     </w:p>
@@ -1482,11 +1541,9 @@
       <w:r>
         <w:t xml:space="preserve">There are two subfolders for the </w:t>
       </w:r>
-      <w:proofErr w:type="gramStart"/>
-      <w:r>
-        <w:t>software</w:t>
-      </w:r>
-      <w:proofErr w:type="gramEnd"/>
+      <w:r>
+        <w:t>software,</w:t>
+      </w:r>
       <w:r>
         <w:t xml:space="preserve"> one for the </w:t>
       </w:r>
@@ -1507,7 +1564,13 @@
         <w:t xml:space="preserve">Check out the hardware </w:t>
       </w:r>
       <w:r>
-        <w:t xml:space="preserve">folder </w:t>
+        <w:t>folder</w:t>
+      </w:r>
+      <w:r>
+        <w:t>s</w:t>
+      </w:r>
+      <w:r>
+        <w:t xml:space="preserve"> </w:t>
       </w:r>
       <w:r>
         <w:t>for all the intimate hardware details</w:t>
@@ -1665,6 +1728,7 @@
         </w:numPr>
       </w:pPr>
       <w:r>
+        <w:lastRenderedPageBreak/>
         <w:t>Use an Ohm meter to check everything out.  It can save a lot of troubleshooting time.</w:t>
       </w:r>
       <w:r>
@@ -1726,6 +1790,106 @@
       </w:r>
       <w:r>
         <w:t>screw terminals, much easier and more reliable than the solder boards.</w:t>
+      </w:r>
+    </w:p>
+    <w:p>
+      <w:pPr>
+        <w:pStyle w:val="Heading2"/>
+      </w:pPr>
+      <w:r>
+        <w:t xml:space="preserve">Temperature Sensors </w:t>
+      </w:r>
+    </w:p>
+    <w:p>
+      <w:r>
+        <w:t xml:space="preserve">I initially started with DHT22 temperature sensors.  </w:t>
+      </w:r>
+      <w:r>
+        <w:t xml:space="preserve">I found that these sensors hung up and would not be responsive.  To </w:t>
+      </w:r>
+      <w:r>
+        <w:t xml:space="preserve">keep the sensors working I ran power to </w:t>
+      </w:r>
+      <w:r>
+        <w:t xml:space="preserve">each </w:t>
+      </w:r>
+      <w:r>
+        <w:t xml:space="preserve">sensor from a GPIO pin.  When the sensor </w:t>
+      </w:r>
+      <w:r>
+        <w:t xml:space="preserve">stopped </w:t>
+      </w:r>
+      <w:r>
+        <w:t>working,</w:t>
+      </w:r>
+      <w:r>
+        <w:t xml:space="preserve"> I turned the power on and off to reset the sensor.  </w:t>
+      </w:r>
+      <w:r>
+        <w:t>Th</w:t>
+      </w:r>
+      <w:r>
+        <w:t>is</w:t>
+      </w:r>
+      <w:r>
+        <w:t xml:space="preserve"> change solved the problem.  </w:t>
+      </w:r>
+      <w:r>
+        <w:t xml:space="preserve">I think the </w:t>
+      </w:r>
+      <w:r>
+        <w:t xml:space="preserve">source of the </w:t>
+      </w:r>
+      <w:r>
+        <w:t>problem</w:t>
+      </w:r>
+      <w:r>
+        <w:t xml:space="preserve"> may be a power surge when the freezer turns on and off.</w:t>
+      </w:r>
+      <w:r>
+        <w:t xml:space="preserve">  I have used these sensors in the past without any problems.</w:t>
+      </w:r>
+    </w:p>
+    <w:p>
+      <w:r>
+        <w:t>I decided to try MCP9808 sensors.  These sensors are more accurate and work on the I2C bus</w:t>
+      </w:r>
+      <w:r>
+        <w:t xml:space="preserve">.  These sensors worked better in my environment.  The temperature </w:t>
+      </w:r>
+      <w:r>
+        <w:t>values are more stable and consistent.  I modified the software to work with both DHT and MCP</w:t>
+      </w:r>
+      <w:r>
+        <w:t xml:space="preserve"> sensors.  My final configuration is two MCP sensors and one DHT sensor.  I </w:t>
+      </w:r>
+      <w:r>
+        <w:t xml:space="preserve">felt that even if the I2C bus </w:t>
+      </w:r>
+      <w:r>
+        <w:t>goes</w:t>
+      </w:r>
+      <w:r>
+        <w:t xml:space="preserve"> down I would still have one working temperature sensor.</w:t>
+      </w:r>
+    </w:p>
+    <w:p>
+      <w:r>
+        <w:t xml:space="preserve">I also installed a little fan in the freezer.  </w:t>
+      </w:r>
+      <w:r>
+        <w:t>I got much more consistent temperature readings with the fan moving the air inside the freezer.</w:t>
+      </w:r>
+      <w:r>
+        <w:t xml:space="preserve"> </w:t>
+      </w:r>
+    </w:p>
+    <w:p>
+      <w:r>
+        <w:t xml:space="preserve">You can read about the temperature </w:t>
+      </w:r>
+      <w:r>
+        <w:t>sensors in hardware folder.</w:t>
       </w:r>
     </w:p>
     <w:p/>
